--- a/python_basic.docx
+++ b/python_basic.docx
@@ -59,38 +59,18 @@
                               <w:jc w:val="left"/>
                             </w:pPr>
                             <w:r>
-                              <w:t xml:space="preserve">def </w:t>
-                            </w:r>
-                            <w:proofErr w:type="spellStart"/>
-                            <w:r>
-                              <w:t>fun</w:t>
-                            </w:r>
-                            <w:r>
-                              <w:t>A</w:t>
-                            </w:r>
-                            <w:proofErr w:type="spellEnd"/>
-                            <w:r>
-                              <w:t>(*</w:t>
-                            </w:r>
-                            <w:proofErr w:type="spellStart"/>
-                            <w:r>
-                              <w:t>args_funA</w:t>
-                            </w:r>
-                            <w:proofErr w:type="spellEnd"/>
-                            <w:r>
-                              <w:t>):</w:t>
-                            </w:r>
-                          </w:p>
-                          <w:p>
-                            <w:pPr>
-                              <w:jc w:val="left"/>
-                            </w:pPr>
-                            <w:r>
-                              <w:t xml:space="preserve">    </w:t>
-                            </w:r>
-                            <w:proofErr w:type="spellStart"/>
-                            <w:r>
-                              <w:t>dosom</w:t>
+                              <w:t>def fun</w:t>
+                            </w:r>
+                            <w:r>
+                              <w:t>A(*args_funA):</w:t>
+                            </w:r>
+                          </w:p>
+                          <w:p>
+                            <w:pPr>
+                              <w:jc w:val="left"/>
+                            </w:pPr>
+                            <w:r>
+                              <w:t xml:space="preserve">    dosom</w:t>
                             </w:r>
                             <w:r>
                               <w:t>e</w:t>
@@ -98,7 +78,6 @@
                             <w:r>
                               <w:t>thing</w:t>
                             </w:r>
-                            <w:proofErr w:type="spellEnd"/>
                           </w:p>
                         </w:txbxContent>
                       </wps:txbx>
@@ -130,38 +109,18 @@
                         <w:jc w:val="left"/>
                       </w:pPr>
                       <w:r>
-                        <w:t xml:space="preserve">def </w:t>
-                      </w:r>
-                      <w:proofErr w:type="spellStart"/>
-                      <w:r>
-                        <w:t>fun</w:t>
-                      </w:r>
-                      <w:r>
-                        <w:t>A</w:t>
-                      </w:r>
-                      <w:proofErr w:type="spellEnd"/>
-                      <w:r>
-                        <w:t>(*</w:t>
-                      </w:r>
-                      <w:proofErr w:type="spellStart"/>
-                      <w:r>
-                        <w:t>args_funA</w:t>
-                      </w:r>
-                      <w:proofErr w:type="spellEnd"/>
-                      <w:r>
-                        <w:t>):</w:t>
-                      </w:r>
-                    </w:p>
-                    <w:p>
-                      <w:pPr>
-                        <w:jc w:val="left"/>
-                      </w:pPr>
-                      <w:r>
-                        <w:t xml:space="preserve">    </w:t>
-                      </w:r>
-                      <w:proofErr w:type="spellStart"/>
-                      <w:r>
-                        <w:t>dosom</w:t>
+                        <w:t>def fun</w:t>
+                      </w:r>
+                      <w:r>
+                        <w:t>A(*args_funA):</w:t>
+                      </w:r>
+                    </w:p>
+                    <w:p>
+                      <w:pPr>
+                        <w:jc w:val="left"/>
+                      </w:pPr>
+                      <w:r>
+                        <w:t xml:space="preserve">    dosom</w:t>
                       </w:r>
                       <w:r>
                         <w:t>e</w:t>
@@ -169,7 +128,6 @@
                       <w:r>
                         <w:t>thing</w:t>
                       </w:r>
-                      <w:proofErr w:type="spellEnd"/>
                     </w:p>
                   </w:txbxContent>
                 </v:textbox>
@@ -195,21 +153,29 @@
         <w:rPr>
           <w:rFonts w:hint="eastAsia"/>
         </w:rPr>
-        <w:t>现在，你需要往函数</w:t>
-      </w:r>
-      <w:proofErr w:type="gramStart"/>
-      <w:r>
-        <w:rPr>
-          <w:rFonts w:hint="eastAsia"/>
-        </w:rPr>
-        <w:t>加更多</w:t>
-      </w:r>
-      <w:proofErr w:type="gramEnd"/>
-      <w:r>
-        <w:rPr>
-          <w:rFonts w:hint="eastAsia"/>
-        </w:rPr>
-        <w:t>的内容，并且不想改变原函数，怎么办？</w:t>
+        <w:t>现在，</w:t>
+      </w:r>
+    </w:p>
+    <w:p>
+      <w:r>
+        <w:rPr>
+          <w:rFonts w:hint="eastAsia"/>
+        </w:rPr>
+        <w:t>你需要往函数加更多的内容，并且不想改变原函数</w:t>
+      </w:r>
+      <w:r>
+        <w:rPr>
+          <w:rFonts w:hint="eastAsia"/>
+        </w:rPr>
+        <w:t>；</w:t>
+      </w:r>
+    </w:p>
+    <w:p>
+      <w:r>
+        <w:rPr>
+          <w:rFonts w:hint="eastAsia"/>
+        </w:rPr>
+        <w:t>你需要对输入参数做一些额外的操作；</w:t>
       </w:r>
     </w:p>
     <w:p>
@@ -218,6 +184,42 @@
           <w:rFonts w:hint="eastAsia"/>
         </w:rPr>
       </w:pPr>
+      <w:r>
+        <w:rPr>
+          <w:rFonts w:hint="eastAsia"/>
+        </w:rPr>
+        <w:t>你需要有条件的对函数进行调用；</w:t>
+      </w:r>
+    </w:p>
+    <w:p>
+      <w:pPr>
+        <w:rPr>
+          <w:rFonts w:hint="eastAsia"/>
+        </w:rPr>
+      </w:pPr>
+      <w:r>
+        <w:rPr>
+          <w:rFonts w:hint="eastAsia"/>
+        </w:rPr>
+        <w:t>你需要对输出结果做进一步处理；</w:t>
+      </w:r>
+      <w:bookmarkStart w:id="0" w:name="_GoBack"/>
+      <w:bookmarkEnd w:id="0"/>
+    </w:p>
+    <w:p>
+      <w:pPr>
+        <w:rPr>
+          <w:rFonts w:hint="eastAsia"/>
+        </w:rPr>
+      </w:pPr>
+      <w:r>
+        <w:rPr>
+          <w:rFonts w:hint="eastAsia"/>
+        </w:rPr>
+        <w:t>怎么办？</w:t>
+      </w:r>
+    </w:p>
+    <w:p>
       <w:r>
         <w:rPr>
           <w:rFonts w:hint="eastAsia"/>
@@ -343,7 +345,6 @@
                             <w:pPr>
                               <w:jc w:val="left"/>
                               <w:rPr>
-                                <w:rFonts w:hint="eastAsia"/>
                                 <w:sz w:val="16"/>
                                 <w:szCs w:val="16"/>
                               </w:rPr>
@@ -386,7 +387,6 @@
                       <w:pPr>
                         <w:jc w:val="left"/>
                         <w:rPr>
-                          <w:rFonts w:hint="eastAsia"/>
                           <w:sz w:val="16"/>
                           <w:szCs w:val="16"/>
                         </w:rPr>
@@ -601,7 +601,6 @@
                             <w:pPr>
                               <w:jc w:val="left"/>
                               <w:rPr>
-                                <w:rFonts w:hint="eastAsia"/>
                                 <w:sz w:val="16"/>
                                 <w:szCs w:val="16"/>
                               </w:rPr>
@@ -642,16 +641,7 @@
                                 <w:sz w:val="16"/>
                                 <w:szCs w:val="16"/>
                               </w:rPr>
-                              <w:t>，可以理解为在调用</w:t>
-                            </w:r>
-                            <w:proofErr w:type="spellStart"/>
-                            <w:r>
-                              <w:rPr>
-                                <w:rFonts w:hint="eastAsia"/>
-                                <w:sz w:val="16"/>
-                                <w:szCs w:val="16"/>
-                              </w:rPr>
-                              <w:t>f</w:t>
+                              <w:t>，可以理解为在调用f</w:t>
                             </w:r>
                             <w:r>
                               <w:rPr>
@@ -660,7 +650,6 @@
                               </w:rPr>
                               <w:t>unction_args</w:t>
                             </w:r>
-                            <w:proofErr w:type="spellEnd"/>
                             <w:r>
                               <w:rPr>
                                 <w:rFonts w:hint="eastAsia"/>
@@ -674,7 +663,6 @@
                             <w:pPr>
                               <w:jc w:val="left"/>
                               <w:rPr>
-                                <w:rFonts w:hint="eastAsia"/>
                                 <w:sz w:val="16"/>
                                 <w:szCs w:val="16"/>
                               </w:rPr>
@@ -709,7 +697,6 @@
                       <w:pPr>
                         <w:jc w:val="left"/>
                         <w:rPr>
-                          <w:rFonts w:hint="eastAsia"/>
                           <w:sz w:val="16"/>
                           <w:szCs w:val="16"/>
                         </w:rPr>
@@ -750,16 +737,7 @@
                           <w:sz w:val="16"/>
                           <w:szCs w:val="16"/>
                         </w:rPr>
-                        <w:t>，可以理解为在调用</w:t>
-                      </w:r>
-                      <w:proofErr w:type="spellStart"/>
-                      <w:r>
-                        <w:rPr>
-                          <w:rFonts w:hint="eastAsia"/>
-                          <w:sz w:val="16"/>
-                          <w:szCs w:val="16"/>
-                        </w:rPr>
-                        <w:t>f</w:t>
+                        <w:t>，可以理解为在调用f</w:t>
                       </w:r>
                       <w:r>
                         <w:rPr>
@@ -768,7 +746,6 @@
                         </w:rPr>
                         <w:t>unction_args</w:t>
                       </w:r>
-                      <w:proofErr w:type="spellEnd"/>
                       <w:r>
                         <w:rPr>
                           <w:rFonts w:hint="eastAsia"/>
@@ -782,7 +759,6 @@
                       <w:pPr>
                         <w:jc w:val="left"/>
                         <w:rPr>
-                          <w:rFonts w:hint="eastAsia"/>
                           <w:sz w:val="16"/>
                           <w:szCs w:val="16"/>
                         </w:rPr>
@@ -916,7 +892,6 @@
                             <w:pPr>
                               <w:jc w:val="left"/>
                               <w:rPr>
-                                <w:rFonts w:hint="eastAsia"/>
                                 <w:sz w:val="16"/>
                                 <w:szCs w:val="16"/>
                               </w:rPr>
@@ -974,7 +949,6 @@
                       <w:pPr>
                         <w:jc w:val="left"/>
                         <w:rPr>
-                          <w:rFonts w:hint="eastAsia"/>
                           <w:sz w:val="16"/>
                           <w:szCs w:val="16"/>
                         </w:rPr>
@@ -1066,7 +1040,6 @@
                             <w:pPr>
                               <w:jc w:val="left"/>
                               <w:rPr>
-                                <w:rFonts w:hint="eastAsia"/>
                                 <w:sz w:val="16"/>
                                 <w:szCs w:val="16"/>
                               </w:rPr>
@@ -1077,16 +1050,7 @@
                                 <w:sz w:val="16"/>
                                 <w:szCs w:val="16"/>
                               </w:rPr>
-                              <w:t>这个是本来函数的参数，也就是</w:t>
-                            </w:r>
-                            <w:proofErr w:type="spellStart"/>
-                            <w:r>
-                              <w:rPr>
-                                <w:rFonts w:hint="eastAsia"/>
-                                <w:sz w:val="16"/>
-                                <w:szCs w:val="16"/>
-                              </w:rPr>
-                              <w:t>f</w:t>
+                              <w:t>这个是本来函数的参数，也就是f</w:t>
                             </w:r>
                             <w:r>
                               <w:rPr>
@@ -1095,7 +1059,6 @@
                               </w:rPr>
                               <w:t>unction_args</w:t>
                             </w:r>
-                            <w:proofErr w:type="spellEnd"/>
                             <w:r>
                               <w:rPr>
                                 <w:rFonts w:hint="eastAsia"/>
@@ -1134,7 +1097,6 @@
                       <w:pPr>
                         <w:jc w:val="left"/>
                         <w:rPr>
-                          <w:rFonts w:hint="eastAsia"/>
                           <w:sz w:val="16"/>
                           <w:szCs w:val="16"/>
                         </w:rPr>
@@ -1145,16 +1107,7 @@
                           <w:sz w:val="16"/>
                           <w:szCs w:val="16"/>
                         </w:rPr>
-                        <w:t>这个是本来函数的参数，也就是</w:t>
-                      </w:r>
-                      <w:proofErr w:type="spellStart"/>
-                      <w:r>
-                        <w:rPr>
-                          <w:rFonts w:hint="eastAsia"/>
-                          <w:sz w:val="16"/>
-                          <w:szCs w:val="16"/>
-                        </w:rPr>
-                        <w:t>f</w:t>
+                        <w:t>这个是本来函数的参数，也就是f</w:t>
                       </w:r>
                       <w:r>
                         <w:rPr>
@@ -1163,7 +1116,6 @@
                         </w:rPr>
                         <w:t>unction_args</w:t>
                       </w:r>
-                      <w:proofErr w:type="spellEnd"/>
                       <w:r>
                         <w:rPr>
                           <w:rFonts w:hint="eastAsia"/>
@@ -1314,15 +1266,7 @@
                               <w:jc w:val="left"/>
                             </w:pPr>
                             <w:r>
-                              <w:t>def Decorator(</w:t>
-                            </w:r>
-                            <w:proofErr w:type="spellStart"/>
-                            <w:r>
-                              <w:t>function_args</w:t>
-                            </w:r>
-                            <w:proofErr w:type="spellEnd"/>
-                            <w:r>
-                              <w:t>):</w:t>
+                              <w:t>def Decorator(function_args):</w:t>
                             </w:r>
                           </w:p>
                           <w:p>
@@ -1331,15 +1275,7 @@
                               <w:jc w:val="left"/>
                             </w:pPr>
                             <w:r>
-                              <w:t>def wrapper(*</w:t>
-                            </w:r>
-                            <w:proofErr w:type="spellStart"/>
-                            <w:r>
-                              <w:t>args</w:t>
-                            </w:r>
-                            <w:proofErr w:type="spellEnd"/>
-                            <w:r>
-                              <w:t>):</w:t>
+                              <w:t>def wrapper(*args):</w:t>
                             </w:r>
                           </w:p>
                           <w:p>
@@ -1357,23 +1293,7 @@
                               <w:jc w:val="left"/>
                             </w:pPr>
                             <w:r>
-                              <w:t xml:space="preserve">    </w:t>
-                            </w:r>
-                            <w:proofErr w:type="spellStart"/>
-                            <w:r>
-                              <w:t>function_args</w:t>
-                            </w:r>
-                            <w:proofErr w:type="spellEnd"/>
-                            <w:r>
-                              <w:t>(*</w:t>
-                            </w:r>
-                            <w:proofErr w:type="spellStart"/>
-                            <w:r>
-                              <w:t>args</w:t>
-                            </w:r>
-                            <w:proofErr w:type="spellEnd"/>
-                            <w:r>
-                              <w:t>)</w:t>
+                              <w:t xml:space="preserve">    function_args(*args)</w:t>
                             </w:r>
                           </w:p>
                           <w:p>
@@ -1382,24 +1302,13 @@
                               <w:jc w:val="left"/>
                             </w:pPr>
                             <w:r>
-                              <w:t xml:space="preserve">    do other </w:t>
-                            </w:r>
-                            <w:proofErr w:type="spellStart"/>
-                            <w:r>
-                              <w:t>other</w:t>
-                            </w:r>
-                            <w:proofErr w:type="spellEnd"/>
-                            <w:r>
-                              <w:t xml:space="preserve"> things more</w:t>
+                              <w:t xml:space="preserve">    do other other things more</w:t>
                             </w:r>
                           </w:p>
                           <w:p>
                             <w:pPr>
                               <w:ind w:firstLine="420"/>
                               <w:jc w:val="left"/>
-                              <w:rPr>
-                                <w:rFonts w:hint="eastAsia"/>
-                              </w:rPr>
                             </w:pPr>
                             <w:r>
                               <w:t>return wrapper</w:t>
@@ -1438,15 +1347,7 @@
                         <w:jc w:val="left"/>
                       </w:pPr>
                       <w:r>
-                        <w:t>def Decorator(</w:t>
-                      </w:r>
-                      <w:proofErr w:type="spellStart"/>
-                      <w:r>
-                        <w:t>function_args</w:t>
-                      </w:r>
-                      <w:proofErr w:type="spellEnd"/>
-                      <w:r>
-                        <w:t>):</w:t>
+                        <w:t>def Decorator(function_args):</w:t>
                       </w:r>
                     </w:p>
                     <w:p>
@@ -1455,15 +1356,7 @@
                         <w:jc w:val="left"/>
                       </w:pPr>
                       <w:r>
-                        <w:t>def wrapper(*</w:t>
-                      </w:r>
-                      <w:proofErr w:type="spellStart"/>
-                      <w:r>
-                        <w:t>args</w:t>
-                      </w:r>
-                      <w:proofErr w:type="spellEnd"/>
-                      <w:r>
-                        <w:t>):</w:t>
+                        <w:t>def wrapper(*args):</w:t>
                       </w:r>
                     </w:p>
                     <w:p>
@@ -1481,23 +1374,7 @@
                         <w:jc w:val="left"/>
                       </w:pPr>
                       <w:r>
-                        <w:t xml:space="preserve">    </w:t>
-                      </w:r>
-                      <w:proofErr w:type="spellStart"/>
-                      <w:r>
-                        <w:t>function_args</w:t>
-                      </w:r>
-                      <w:proofErr w:type="spellEnd"/>
-                      <w:r>
-                        <w:t>(*</w:t>
-                      </w:r>
-                      <w:proofErr w:type="spellStart"/>
-                      <w:r>
-                        <w:t>args</w:t>
-                      </w:r>
-                      <w:proofErr w:type="spellEnd"/>
-                      <w:r>
-                        <w:t>)</w:t>
+                        <w:t xml:space="preserve">    function_args(*args)</w:t>
                       </w:r>
                     </w:p>
                     <w:p>
@@ -1506,24 +1383,13 @@
                         <w:jc w:val="left"/>
                       </w:pPr>
                       <w:r>
-                        <w:t xml:space="preserve">    do other </w:t>
-                      </w:r>
-                      <w:proofErr w:type="spellStart"/>
-                      <w:r>
-                        <w:t>other</w:t>
-                      </w:r>
-                      <w:proofErr w:type="spellEnd"/>
-                      <w:r>
-                        <w:t xml:space="preserve"> things more</w:t>
+                        <w:t xml:space="preserve">    do other other things more</w:t>
                       </w:r>
                     </w:p>
                     <w:p>
                       <w:pPr>
                         <w:ind w:firstLine="420"/>
                         <w:jc w:val="left"/>
-                        <w:rPr>
-                          <w:rFonts w:hint="eastAsia"/>
-                        </w:rPr>
                       </w:pPr>
                       <w:r>
                         <w:t>return wrapper</w:t>
@@ -1537,130 +1403,54 @@
         </mc:AlternateContent>
       </w:r>
     </w:p>
+    <w:p/>
+    <w:p/>
+    <w:p/>
+    <w:p/>
+    <w:p/>
+    <w:p/>
+    <w:p/>
+    <w:p/>
+    <w:p/>
+    <w:p/>
+    <w:p/>
     <w:p>
-      <w:pPr>
-        <w:rPr>
-          <w:rFonts w:hint="eastAsia"/>
-        </w:rPr>
-      </w:pPr>
+      <w:r>
+        <w:rPr>
+          <w:rFonts w:hint="eastAsia"/>
+        </w:rPr>
+        <w:t>好了，现在你把你本来的函数传给D</w:t>
+      </w:r>
+      <w:r>
+        <w:t xml:space="preserve">ecorator(), </w:t>
+      </w:r>
+      <w:r>
+        <w:rPr>
+          <w:rFonts w:hint="eastAsia"/>
+        </w:rPr>
+        <w:t>返回一个新函数，这个新函数就是你扩展之后的新工具啦！</w:t>
+      </w:r>
     </w:p>
     <w:p>
-      <w:pPr>
-        <w:rPr>
-          <w:rFonts w:hint="eastAsia"/>
-        </w:rPr>
-      </w:pPr>
+      <w:r>
+        <w:rPr>
+          <w:rFonts w:hint="eastAsia"/>
+        </w:rPr>
+        <w:t>还有一个好处，这个Decorator可以包装一系列的函数呢，类似一个T</w:t>
+      </w:r>
+      <w:r>
+        <w:t>empalte.</w:t>
+      </w:r>
     </w:p>
     <w:p>
-      <w:pPr>
-        <w:rPr>
-          <w:rFonts w:hint="eastAsia"/>
-        </w:rPr>
-      </w:pPr>
+      <w:r>
+        <w:rPr>
+          <w:rFonts w:hint="eastAsia"/>
+        </w:rPr>
+        <w:t>使用方法，如下：</w:t>
+      </w:r>
     </w:p>
     <w:p>
-      <w:pPr>
-        <w:rPr>
-          <w:rFonts w:hint="eastAsia"/>
-        </w:rPr>
-      </w:pPr>
-    </w:p>
-    <w:p>
-      <w:pPr>
-        <w:rPr>
-          <w:rFonts w:hint="eastAsia"/>
-        </w:rPr>
-      </w:pPr>
-    </w:p>
-    <w:p>
-      <w:pPr>
-        <w:rPr>
-          <w:rFonts w:hint="eastAsia"/>
-        </w:rPr>
-      </w:pPr>
-    </w:p>
-    <w:p>
-      <w:pPr>
-        <w:rPr>
-          <w:rFonts w:hint="eastAsia"/>
-        </w:rPr>
-      </w:pPr>
-    </w:p>
-    <w:p>
-      <w:pPr>
-        <w:rPr>
-          <w:rFonts w:hint="eastAsia"/>
-        </w:rPr>
-      </w:pPr>
-    </w:p>
-    <w:p>
-      <w:pPr>
-        <w:rPr>
-          <w:rFonts w:hint="eastAsia"/>
-        </w:rPr>
-      </w:pPr>
-    </w:p>
-    <w:p>
-      <w:pPr>
-        <w:rPr>
-          <w:rFonts w:hint="eastAsia"/>
-        </w:rPr>
-      </w:pPr>
-    </w:p>
-    <w:p/>
-    <w:p>
-      <w:r>
-        <w:rPr>
-          <w:rFonts w:hint="eastAsia"/>
-        </w:rPr>
-        <w:t>好了，现在你把你本来的函数传给D</w:t>
-      </w:r>
-      <w:r>
-        <w:t xml:space="preserve">ecorator(), </w:t>
-      </w:r>
-      <w:r>
-        <w:rPr>
-          <w:rFonts w:hint="eastAsia"/>
-        </w:rPr>
-        <w:t>返回一个新函数，这个新函数就是你扩展之后的新工具啦！</w:t>
-      </w:r>
-    </w:p>
-    <w:p>
-      <w:r>
-        <w:rPr>
-          <w:rFonts w:hint="eastAsia"/>
-        </w:rPr>
-        <w:t>还有一个好处，这个Decorator可以包装一系列的函数呢，类似一个</w:t>
-      </w:r>
-      <w:proofErr w:type="spellStart"/>
-      <w:r>
-        <w:rPr>
-          <w:rFonts w:hint="eastAsia"/>
-        </w:rPr>
-        <w:t>T</w:t>
-      </w:r>
-      <w:r>
-        <w:t>empalte</w:t>
-      </w:r>
-      <w:proofErr w:type="spellEnd"/>
-      <w:r>
-        <w:t>.</w:t>
-      </w:r>
-    </w:p>
-    <w:p>
-      <w:r>
-        <w:rPr>
-          <w:rFonts w:hint="eastAsia"/>
-        </w:rPr>
-        <w:t>使用方法，如下：</w:t>
-      </w:r>
-    </w:p>
-    <w:p>
-      <w:pPr>
-        <w:rPr>
-          <w:rFonts w:hint="eastAsia"/>
-        </w:rPr>
-      </w:pPr>
       <w:r>
         <w:rPr>
           <w:rFonts w:hint="eastAsia"/>
@@ -1716,23 +1506,7 @@
                               <w:jc w:val="left"/>
                             </w:pPr>
                             <w:r>
-                              <w:t xml:space="preserve">Def </w:t>
-                            </w:r>
-                            <w:proofErr w:type="spellStart"/>
-                            <w:r>
-                              <w:t>old_</w:t>
-                            </w:r>
-                            <w:proofErr w:type="gramStart"/>
-                            <w:r>
-                              <w:t>function</w:t>
-                            </w:r>
-                            <w:proofErr w:type="spellEnd"/>
-                            <w:r>
-                              <w:t>(</w:t>
-                            </w:r>
-                            <w:proofErr w:type="gramEnd"/>
-                            <w:r>
-                              <w:t>):</w:t>
+                              <w:t>Def old_function():</w:t>
                             </w:r>
                           </w:p>
                           <w:p>
@@ -1740,26 +1514,16 @@
                               <w:ind w:firstLine="420"/>
                               <w:jc w:val="left"/>
                             </w:pPr>
-                            <w:proofErr w:type="spellStart"/>
                             <w:r>
                               <w:t>Dosomething</w:t>
                             </w:r>
-                            <w:proofErr w:type="spellEnd"/>
-                          </w:p>
-                          <w:p>
-                            <w:pPr>
-                              <w:jc w:val="left"/>
-                            </w:pPr>
-                            <w:r>
-                              <w:t>Def decorator(</w:t>
-                            </w:r>
-                            <w:proofErr w:type="spellStart"/>
-                            <w:r>
-                              <w:t>function_pointer</w:t>
-                            </w:r>
-                            <w:proofErr w:type="spellEnd"/>
-                            <w:r>
-                              <w:t>):</w:t>
+                          </w:p>
+                          <w:p>
+                            <w:pPr>
+                              <w:jc w:val="left"/>
+                            </w:pPr>
+                            <w:r>
+                              <w:t>Def decorator(function_pointer):</w:t>
                             </w:r>
                           </w:p>
                           <w:p>
@@ -1768,15 +1532,7 @@
                               <w:jc w:val="left"/>
                             </w:pPr>
                             <w:r>
-                              <w:t>Def wrapper(*</w:t>
-                            </w:r>
-                            <w:proofErr w:type="spellStart"/>
-                            <w:r>
-                              <w:t>args</w:t>
-                            </w:r>
-                            <w:proofErr w:type="spellEnd"/>
-                            <w:r>
-                              <w:t>):</w:t>
+                              <w:t>Def wrapper(*args):</w:t>
                             </w:r>
                           </w:p>
                           <w:p>
@@ -1794,23 +1550,7 @@
                               <w:jc w:val="left"/>
                             </w:pPr>
                             <w:r>
-                              <w:t xml:space="preserve">    </w:t>
-                            </w:r>
-                            <w:proofErr w:type="spellStart"/>
-                            <w:r>
-                              <w:t>function_pointer</w:t>
-                            </w:r>
-                            <w:proofErr w:type="spellEnd"/>
-                            <w:r>
-                              <w:t>(*</w:t>
-                            </w:r>
-                            <w:proofErr w:type="spellStart"/>
-                            <w:r>
-                              <w:t>args</w:t>
-                            </w:r>
-                            <w:proofErr w:type="spellEnd"/>
-                            <w:r>
-                              <w:t>)</w:t>
+                              <w:t xml:space="preserve">    function_pointer(*args)</w:t>
                             </w:r>
                           </w:p>
                           <w:p>
@@ -1841,32 +1581,19 @@
                           <w:p>
                             <w:pPr>
                               <w:jc w:val="left"/>
-                              <w:rPr>
-                                <w:rFonts w:hint="eastAsia"/>
-                              </w:rPr>
-                            </w:pPr>
-                            <w:proofErr w:type="spellStart"/>
-                            <w:r>
-                              <w:t>Newfunction</w:t>
-                            </w:r>
-                            <w:proofErr w:type="spellEnd"/>
-                            <w:r>
-                              <w:t xml:space="preserve"> =</w:t>
+                            </w:pPr>
+                            <w:r>
+                              <w:t>Newfunction =</w:t>
                             </w:r>
                             <w:r>
                               <w:t xml:space="preserve"> </w:t>
                             </w:r>
                             <w:r>
-                              <w:t>decorator</w:t>
-                            </w:r>
-                            <w:r>
-                              <w:t>(</w:t>
-                            </w:r>
-                            <w:proofErr w:type="spellStart"/>
+                              <w:t>decorator(</w:t>
+                            </w:r>
                             <w:r>
                               <w:t>old_function</w:t>
                             </w:r>
-                            <w:proofErr w:type="spellEnd"/>
                             <w:r>
                               <w:t>) #</w:t>
                             </w:r>
@@ -1889,25 +1616,9 @@
                           <w:p>
                             <w:pPr>
                               <w:jc w:val="left"/>
-                              <w:rPr>
-                                <w:rFonts w:hint="eastAsia"/>
-                              </w:rPr>
-                            </w:pPr>
-                            <w:proofErr w:type="spellStart"/>
-                            <w:r>
-                              <w:t>Newfunction</w:t>
-                            </w:r>
-                            <w:proofErr w:type="spellEnd"/>
-                            <w:r>
-                              <w:t>(*</w:t>
-                            </w:r>
-                            <w:proofErr w:type="spellStart"/>
-                            <w:r>
-                              <w:t>args</w:t>
-                            </w:r>
-                            <w:proofErr w:type="spellEnd"/>
-                            <w:r>
-                              <w:t>)</w:t>
+                            </w:pPr>
+                            <w:r>
+                              <w:t>Newfunction(*args)</w:t>
                             </w:r>
                           </w:p>
                         </w:txbxContent>
@@ -1940,23 +1651,7 @@
                         <w:jc w:val="left"/>
                       </w:pPr>
                       <w:r>
-                        <w:t xml:space="preserve">Def </w:t>
-                      </w:r>
-                      <w:proofErr w:type="spellStart"/>
-                      <w:r>
-                        <w:t>old_</w:t>
-                      </w:r>
-                      <w:proofErr w:type="gramStart"/>
-                      <w:r>
-                        <w:t>function</w:t>
-                      </w:r>
-                      <w:proofErr w:type="spellEnd"/>
-                      <w:r>
-                        <w:t>(</w:t>
-                      </w:r>
-                      <w:proofErr w:type="gramEnd"/>
-                      <w:r>
-                        <w:t>):</w:t>
+                        <w:t>Def old_function():</w:t>
                       </w:r>
                     </w:p>
                     <w:p>
@@ -1964,26 +1659,16 @@
                         <w:ind w:firstLine="420"/>
                         <w:jc w:val="left"/>
                       </w:pPr>
-                      <w:proofErr w:type="spellStart"/>
                       <w:r>
                         <w:t>Dosomething</w:t>
                       </w:r>
-                      <w:proofErr w:type="spellEnd"/>
-                    </w:p>
-                    <w:p>
-                      <w:pPr>
-                        <w:jc w:val="left"/>
-                      </w:pPr>
-                      <w:r>
-                        <w:t>Def decorator(</w:t>
-                      </w:r>
-                      <w:proofErr w:type="spellStart"/>
-                      <w:r>
-                        <w:t>function_pointer</w:t>
-                      </w:r>
-                      <w:proofErr w:type="spellEnd"/>
-                      <w:r>
-                        <w:t>):</w:t>
+                    </w:p>
+                    <w:p>
+                      <w:pPr>
+                        <w:jc w:val="left"/>
+                      </w:pPr>
+                      <w:r>
+                        <w:t>Def decorator(function_pointer):</w:t>
                       </w:r>
                     </w:p>
                     <w:p>
@@ -1992,15 +1677,7 @@
                         <w:jc w:val="left"/>
                       </w:pPr>
                       <w:r>
-                        <w:t>Def wrapper(*</w:t>
-                      </w:r>
-                      <w:proofErr w:type="spellStart"/>
-                      <w:r>
-                        <w:t>args</w:t>
-                      </w:r>
-                      <w:proofErr w:type="spellEnd"/>
-                      <w:r>
-                        <w:t>):</w:t>
+                        <w:t>Def wrapper(*args):</w:t>
                       </w:r>
                     </w:p>
                     <w:p>
@@ -2018,23 +1695,7 @@
                         <w:jc w:val="left"/>
                       </w:pPr>
                       <w:r>
-                        <w:t xml:space="preserve">    </w:t>
-                      </w:r>
-                      <w:proofErr w:type="spellStart"/>
-                      <w:r>
-                        <w:t>function_pointer</w:t>
-                      </w:r>
-                      <w:proofErr w:type="spellEnd"/>
-                      <w:r>
-                        <w:t>(*</w:t>
-                      </w:r>
-                      <w:proofErr w:type="spellStart"/>
-                      <w:r>
-                        <w:t>args</w:t>
-                      </w:r>
-                      <w:proofErr w:type="spellEnd"/>
-                      <w:r>
-                        <w:t>)</w:t>
+                        <w:t xml:space="preserve">    function_pointer(*args)</w:t>
                       </w:r>
                     </w:p>
                     <w:p>
@@ -2065,32 +1726,19 @@
                     <w:p>
                       <w:pPr>
                         <w:jc w:val="left"/>
-                        <w:rPr>
-                          <w:rFonts w:hint="eastAsia"/>
-                        </w:rPr>
-                      </w:pPr>
-                      <w:proofErr w:type="spellStart"/>
-                      <w:r>
-                        <w:t>Newfunction</w:t>
-                      </w:r>
-                      <w:proofErr w:type="spellEnd"/>
-                      <w:r>
-                        <w:t xml:space="preserve"> =</w:t>
+                      </w:pPr>
+                      <w:r>
+                        <w:t>Newfunction =</w:t>
                       </w:r>
                       <w:r>
                         <w:t xml:space="preserve"> </w:t>
                       </w:r>
                       <w:r>
-                        <w:t>decorator</w:t>
-                      </w:r>
-                      <w:r>
-                        <w:t>(</w:t>
-                      </w:r>
-                      <w:proofErr w:type="spellStart"/>
+                        <w:t>decorator(</w:t>
+                      </w:r>
                       <w:r>
                         <w:t>old_function</w:t>
                       </w:r>
-                      <w:proofErr w:type="spellEnd"/>
                       <w:r>
                         <w:t>) #</w:t>
                       </w:r>
@@ -2113,25 +1761,9 @@
                     <w:p>
                       <w:pPr>
                         <w:jc w:val="left"/>
-                        <w:rPr>
-                          <w:rFonts w:hint="eastAsia"/>
-                        </w:rPr>
-                      </w:pPr>
-                      <w:proofErr w:type="spellStart"/>
-                      <w:r>
-                        <w:t>Newfunction</w:t>
-                      </w:r>
-                      <w:proofErr w:type="spellEnd"/>
-                      <w:r>
-                        <w:t>(*</w:t>
-                      </w:r>
-                      <w:proofErr w:type="spellStart"/>
-                      <w:r>
-                        <w:t>args</w:t>
-                      </w:r>
-                      <w:proofErr w:type="spellEnd"/>
-                      <w:r>
-                        <w:t>)</w:t>
+                      </w:pPr>
+                      <w:r>
+                        <w:t>Newfunction(*args)</w:t>
                       </w:r>
                     </w:p>
                   </w:txbxContent>
@@ -2142,176 +1774,82 @@
         </mc:AlternateContent>
       </w:r>
     </w:p>
+    <w:p/>
+    <w:p/>
+    <w:p/>
+    <w:p/>
+    <w:p/>
+    <w:p/>
+    <w:p/>
+    <w:p/>
+    <w:p/>
+    <w:p/>
+    <w:p/>
+    <w:p/>
     <w:p>
-      <w:pPr>
-        <w:rPr>
-          <w:rFonts w:hint="eastAsia"/>
-        </w:rPr>
-      </w:pPr>
+      <w:r>
+        <w:rPr>
+          <w:rFonts w:hint="eastAsia"/>
+        </w:rPr>
+        <w:t>基本原理就是这样，只不过还有点小小的有关p</w:t>
+      </w:r>
+      <w:r>
+        <w:t>ython</w:t>
+      </w:r>
+      <w:r>
+        <w:rPr>
+          <w:rFonts w:hint="eastAsia"/>
+        </w:rPr>
+        <w:t>的语法问题，你如果p</w:t>
+      </w:r>
+      <w:r>
+        <w:t>rint(Newfunction)</w:t>
+      </w:r>
+      <w:r>
+        <w:rPr>
+          <w:rFonts w:hint="eastAsia"/>
+        </w:rPr>
+        <w:t>，打印出来的是w</w:t>
+      </w:r>
+      <w:r>
+        <w:t>rapper</w:t>
+      </w:r>
+      <w:r>
+        <w:rPr>
+          <w:rFonts w:hint="eastAsia"/>
+        </w:rPr>
+        <w:t>的信息，我们还想让它显示</w:t>
+      </w:r>
+      <w:r>
+        <w:t>old_function</w:t>
+      </w:r>
+      <w:r>
+        <w:rPr>
+          <w:rFonts w:hint="eastAsia"/>
+        </w:rPr>
+        <w:t>的信息，这样呢，就借助了p</w:t>
+      </w:r>
+      <w:r>
+        <w:t>ython</w:t>
+      </w:r>
+      <w:r>
+        <w:rPr>
+          <w:rFonts w:hint="eastAsia"/>
+        </w:rPr>
+        <w:t>的一个库，具体做法如下</w:t>
+      </w:r>
     </w:p>
+    <w:p/>
+    <w:p/>
+    <w:p/>
+    <w:p/>
+    <w:p/>
     <w:p>
-      <w:pPr>
-        <w:rPr>
-          <w:rFonts w:hint="eastAsia"/>
-        </w:rPr>
-      </w:pPr>
-    </w:p>
-    <w:p>
-      <w:pPr>
-        <w:rPr>
-          <w:rFonts w:hint="eastAsia"/>
-        </w:rPr>
-      </w:pPr>
-    </w:p>
-    <w:p>
-      <w:pPr>
-        <w:rPr>
-          <w:rFonts w:hint="eastAsia"/>
-        </w:rPr>
-      </w:pPr>
-    </w:p>
-    <w:p>
-      <w:pPr>
-        <w:rPr>
-          <w:rFonts w:hint="eastAsia"/>
-        </w:rPr>
-      </w:pPr>
-    </w:p>
-    <w:p>
-      <w:pPr>
-        <w:rPr>
-          <w:rFonts w:hint="eastAsia"/>
-        </w:rPr>
-      </w:pPr>
-    </w:p>
-    <w:p>
-      <w:pPr>
-        <w:rPr>
-          <w:rFonts w:hint="eastAsia"/>
-        </w:rPr>
-      </w:pPr>
-    </w:p>
-    <w:p>
-      <w:pPr>
-        <w:rPr>
-          <w:rFonts w:hint="eastAsia"/>
-        </w:rPr>
-      </w:pPr>
-    </w:p>
-    <w:p>
-      <w:pPr>
-        <w:rPr>
-          <w:rFonts w:hint="eastAsia"/>
-        </w:rPr>
-      </w:pPr>
-    </w:p>
-    <w:p>
-      <w:pPr>
-        <w:rPr>
-          <w:rFonts w:hint="eastAsia"/>
-        </w:rPr>
-      </w:pPr>
-    </w:p>
-    <w:p>
-      <w:pPr>
-        <w:rPr>
-          <w:rFonts w:hint="eastAsia"/>
-        </w:rPr>
-      </w:pPr>
-    </w:p>
-    <w:p>
-      <w:pPr>
-        <w:rPr>
-          <w:rFonts w:hint="eastAsia"/>
-        </w:rPr>
-      </w:pPr>
-    </w:p>
-    <w:p>
-      <w:r>
-        <w:rPr>
-          <w:rFonts w:hint="eastAsia"/>
-        </w:rPr>
-        <w:t>基本原理就是这样，只不过还有点小小的有关p</w:t>
-      </w:r>
-      <w:r>
-        <w:t>ython</w:t>
-      </w:r>
-      <w:r>
-        <w:rPr>
-          <w:rFonts w:hint="eastAsia"/>
-        </w:rPr>
-        <w:t>的语法问题，你如果p</w:t>
-      </w:r>
-      <w:r>
-        <w:t>rint(</w:t>
-      </w:r>
-      <w:proofErr w:type="spellStart"/>
-      <w:r>
-        <w:t>Newfunction</w:t>
-      </w:r>
-      <w:proofErr w:type="spellEnd"/>
-      <w:r>
-        <w:t>)</w:t>
-      </w:r>
-      <w:r>
-        <w:rPr>
-          <w:rFonts w:hint="eastAsia"/>
-        </w:rPr>
-        <w:t>，打印出来的是w</w:t>
-      </w:r>
-      <w:r>
-        <w:t>rapper</w:t>
-      </w:r>
-      <w:r>
-        <w:rPr>
-          <w:rFonts w:hint="eastAsia"/>
-        </w:rPr>
-        <w:t>的信息，我们还想让它显示</w:t>
-      </w:r>
-      <w:proofErr w:type="spellStart"/>
-      <w:r>
-        <w:t>old_function</w:t>
-      </w:r>
-      <w:proofErr w:type="spellEnd"/>
-      <w:r>
-        <w:rPr>
-          <w:rFonts w:hint="eastAsia"/>
-        </w:rPr>
-        <w:t>的信息，这样呢，就借助了p</w:t>
-      </w:r>
-      <w:r>
-        <w:t>ython</w:t>
-      </w:r>
-      <w:r>
-        <w:rPr>
-          <w:rFonts w:hint="eastAsia"/>
-        </w:rPr>
-        <w:t>的一个库，具体做法如下</w:t>
-      </w:r>
-    </w:p>
-    <w:p/>
-    <w:p/>
-    <w:p/>
-    <w:p/>
-    <w:p>
-      <w:pPr>
-        <w:rPr>
-          <w:rFonts w:hint="eastAsia"/>
-        </w:rPr>
-      </w:pPr>
-    </w:p>
-    <w:p>
-      <w:pPr>
-        <w:rPr>
-          <w:rFonts w:hint="eastAsia"/>
-        </w:rPr>
-      </w:pPr>
       <w:r>
         <w:rPr>
           <w:rFonts w:hint="eastAsia"/>
           <w:noProof/>
         </w:rPr>
-        <w:lastRenderedPageBreak/>
         <mc:AlternateContent>
           <mc:Choice Requires="wps">
             <w:drawing>
@@ -2360,53 +1898,51 @@
                           <w:p>
                             <w:pPr>
                               <w:jc w:val="left"/>
-                              <w:rPr>
-                                <w:rFonts w:hint="eastAsia"/>
-                              </w:rPr>
                             </w:pPr>
                             <w:r>
                               <w:rPr>
                                 <w:highlight w:val="yellow"/>
                               </w:rPr>
-                              <w:t xml:space="preserve">from </w:t>
-                            </w:r>
-                            <w:proofErr w:type="spellStart"/>
+                              <w:t>from functools import wraps</w:t>
+                            </w:r>
+                          </w:p>
+                          <w:p>
+                            <w:pPr>
+                              <w:jc w:val="left"/>
+                            </w:pPr>
+                            <w:r>
+                              <w:t>Def old_function():</w:t>
+                            </w:r>
+                          </w:p>
+                          <w:p>
+                            <w:pPr>
+                              <w:ind w:firstLine="420"/>
+                              <w:jc w:val="left"/>
+                            </w:pPr>
+                            <w:r>
+                              <w:t>Dosomething</w:t>
+                            </w:r>
+                          </w:p>
+                          <w:p>
+                            <w:pPr>
+                              <w:jc w:val="left"/>
+                            </w:pPr>
+                            <w:r>
+                              <w:t>Def decorator(function_pointer):</w:t>
+                            </w:r>
+                          </w:p>
+                          <w:p>
+                            <w:pPr>
+                              <w:jc w:val="left"/>
+                            </w:pPr>
+                            <w:r>
+                              <w:t xml:space="preserve">    </w:t>
+                            </w:r>
                             <w:r>
                               <w:rPr>
                                 <w:highlight w:val="yellow"/>
                               </w:rPr>
-                              <w:t>functools</w:t>
-                            </w:r>
-                            <w:proofErr w:type="spellEnd"/>
-                            <w:r>
-                              <w:rPr>
-                                <w:highlight w:val="yellow"/>
-                              </w:rPr>
-                              <w:t xml:space="preserve"> import wraps</w:t>
-                            </w:r>
-                          </w:p>
-                          <w:p>
-                            <w:pPr>
-                              <w:jc w:val="left"/>
-                            </w:pPr>
-                            <w:r>
-                              <w:t xml:space="preserve">Def </w:t>
-                            </w:r>
-                            <w:proofErr w:type="spellStart"/>
-                            <w:r>
-                              <w:t>old_</w:t>
-                            </w:r>
-                            <w:proofErr w:type="gramStart"/>
-                            <w:r>
-                              <w:t>function</w:t>
-                            </w:r>
-                            <w:proofErr w:type="spellEnd"/>
-                            <w:r>
-                              <w:t>(</w:t>
-                            </w:r>
-                            <w:proofErr w:type="gramEnd"/>
-                            <w:r>
-                              <w:t>):</w:t>
+                              <w:t>@wraps(function_pointer)</w:t>
                             </w:r>
                           </w:p>
                           <w:p>
@@ -2414,54 +1950,8 @@
                               <w:ind w:firstLine="420"/>
                               <w:jc w:val="left"/>
                             </w:pPr>
-                            <w:proofErr w:type="spellStart"/>
-                            <w:r>
-                              <w:t>Dosomething</w:t>
-                            </w:r>
-                            <w:proofErr w:type="spellEnd"/>
-                          </w:p>
-                          <w:p>
-                            <w:pPr>
-                              <w:jc w:val="left"/>
-                            </w:pPr>
-                            <w:r>
-                              <w:t>Def decorator(</w:t>
-                            </w:r>
-                            <w:proofErr w:type="spellStart"/>
-                            <w:r>
-                              <w:t>function_pointer</w:t>
-                            </w:r>
-                            <w:proofErr w:type="spellEnd"/>
-                            <w:r>
-                              <w:t>):</w:t>
-                            </w:r>
-                          </w:p>
-                          <w:p>
-                            <w:pPr>
-                              <w:jc w:val="left"/>
-                            </w:pPr>
-                            <w:r>
-                              <w:t xml:space="preserve">    </w:t>
-                            </w:r>
-                            <w:r>
-                              <w:rPr>
-                                <w:highlight w:val="yellow"/>
-                              </w:rPr>
-                              <w:t>@wraps(</w:t>
-                            </w:r>
-                            <w:proofErr w:type="spellStart"/>
-                            <w:r>
-                              <w:rPr>
-                                <w:highlight w:val="yellow"/>
-                              </w:rPr>
-                              <w:t>function_pointer</w:t>
-                            </w:r>
-                            <w:proofErr w:type="spellEnd"/>
-                            <w:r>
-                              <w:rPr>
-                                <w:highlight w:val="yellow"/>
-                              </w:rPr>
-                              <w:t>)</w:t>
+                            <w:r>
+                              <w:t>Def wrapper(*args):</w:t>
                             </w:r>
                           </w:p>
                           <w:p>
@@ -2470,15 +1960,7 @@
                               <w:jc w:val="left"/>
                             </w:pPr>
                             <w:r>
-                              <w:t>Def wrapper(*</w:t>
-                            </w:r>
-                            <w:proofErr w:type="spellStart"/>
-                            <w:r>
-                              <w:t>args</w:t>
-                            </w:r>
-                            <w:proofErr w:type="spellEnd"/>
-                            <w:r>
-                              <w:t>):</w:t>
+                              <w:t xml:space="preserve">    More thing to do;</w:t>
                             </w:r>
                           </w:p>
                           <w:p>
@@ -2487,32 +1969,7 @@
                               <w:jc w:val="left"/>
                             </w:pPr>
                             <w:r>
-                              <w:t xml:space="preserve">    More thing to do;</w:t>
-                            </w:r>
-                          </w:p>
-                          <w:p>
-                            <w:pPr>
-                              <w:ind w:firstLine="420"/>
-                              <w:jc w:val="left"/>
-                            </w:pPr>
-                            <w:r>
-                              <w:t xml:space="preserve">    </w:t>
-                            </w:r>
-                            <w:proofErr w:type="spellStart"/>
-                            <w:r>
-                              <w:t>function_pointer</w:t>
-                            </w:r>
-                            <w:proofErr w:type="spellEnd"/>
-                            <w:r>
-                              <w:t>(*</w:t>
-                            </w:r>
-                            <w:proofErr w:type="spellStart"/>
-                            <w:r>
-                              <w:t>args</w:t>
-                            </w:r>
-                            <w:proofErr w:type="spellEnd"/>
-                            <w:r>
-                              <w:t>)</w:t>
+                              <w:t xml:space="preserve">    function_pointer(*args)</w:t>
                             </w:r>
                           </w:p>
                           <w:p>
@@ -2543,31 +2000,15 @@
                           <w:p>
                             <w:pPr>
                               <w:jc w:val="left"/>
-                              <w:rPr>
-                                <w:rFonts w:hint="eastAsia"/>
-                              </w:rPr>
-                            </w:pPr>
-                            <w:proofErr w:type="spellStart"/>
-                            <w:r>
-                              <w:t>Newfunction</w:t>
-                            </w:r>
-                            <w:proofErr w:type="spellEnd"/>
-                            <w:r>
-                              <w:t xml:space="preserve"> =</w:t>
+                            </w:pPr>
+                            <w:r>
+                              <w:t>Newfunction =</w:t>
                             </w:r>
                             <w:r>
                               <w:t xml:space="preserve"> </w:t>
                             </w:r>
                             <w:r>
-                              <w:t>decorator(</w:t>
-                            </w:r>
-                            <w:proofErr w:type="spellStart"/>
-                            <w:r>
-                              <w:t>old_function</w:t>
-                            </w:r>
-                            <w:proofErr w:type="spellEnd"/>
-                            <w:r>
-                              <w:t>) #</w:t>
+                              <w:t>decorator(old_function) #</w:t>
                             </w:r>
                             <w:r>
                               <w:rPr>
@@ -2588,25 +2029,9 @@
                           <w:p>
                             <w:pPr>
                               <w:jc w:val="left"/>
-                              <w:rPr>
-                                <w:rFonts w:hint="eastAsia"/>
-                              </w:rPr>
-                            </w:pPr>
-                            <w:proofErr w:type="spellStart"/>
-                            <w:r>
-                              <w:t>Newfunction</w:t>
-                            </w:r>
-                            <w:proofErr w:type="spellEnd"/>
-                            <w:r>
-                              <w:t>(*</w:t>
-                            </w:r>
-                            <w:proofErr w:type="spellStart"/>
-                            <w:r>
-                              <w:t>args</w:t>
-                            </w:r>
-                            <w:proofErr w:type="spellEnd"/>
-                            <w:r>
-                              <w:t>)</w:t>
+                            </w:pPr>
+                            <w:r>
+                              <w:t>Newfunction(*args)</w:t>
                             </w:r>
                           </w:p>
                         </w:txbxContent>
@@ -2637,53 +2062,51 @@
                     <w:p>
                       <w:pPr>
                         <w:jc w:val="left"/>
-                        <w:rPr>
-                          <w:rFonts w:hint="eastAsia"/>
-                        </w:rPr>
                       </w:pPr>
                       <w:r>
                         <w:rPr>
                           <w:highlight w:val="yellow"/>
                         </w:rPr>
-                        <w:t xml:space="preserve">from </w:t>
-                      </w:r>
-                      <w:proofErr w:type="spellStart"/>
+                        <w:t>from functools import wraps</w:t>
+                      </w:r>
+                    </w:p>
+                    <w:p>
+                      <w:pPr>
+                        <w:jc w:val="left"/>
+                      </w:pPr>
+                      <w:r>
+                        <w:t>Def old_function():</w:t>
+                      </w:r>
+                    </w:p>
+                    <w:p>
+                      <w:pPr>
+                        <w:ind w:firstLine="420"/>
+                        <w:jc w:val="left"/>
+                      </w:pPr>
+                      <w:r>
+                        <w:t>Dosomething</w:t>
+                      </w:r>
+                    </w:p>
+                    <w:p>
+                      <w:pPr>
+                        <w:jc w:val="left"/>
+                      </w:pPr>
+                      <w:r>
+                        <w:t>Def decorator(function_pointer):</w:t>
+                      </w:r>
+                    </w:p>
+                    <w:p>
+                      <w:pPr>
+                        <w:jc w:val="left"/>
+                      </w:pPr>
+                      <w:r>
+                        <w:t xml:space="preserve">    </w:t>
+                      </w:r>
                       <w:r>
                         <w:rPr>
                           <w:highlight w:val="yellow"/>
                         </w:rPr>
-                        <w:t>functools</w:t>
-                      </w:r>
-                      <w:proofErr w:type="spellEnd"/>
-                      <w:r>
-                        <w:rPr>
-                          <w:highlight w:val="yellow"/>
-                        </w:rPr>
-                        <w:t xml:space="preserve"> import wraps</w:t>
-                      </w:r>
-                    </w:p>
-                    <w:p>
-                      <w:pPr>
-                        <w:jc w:val="left"/>
-                      </w:pPr>
-                      <w:r>
-                        <w:t xml:space="preserve">Def </w:t>
-                      </w:r>
-                      <w:proofErr w:type="spellStart"/>
-                      <w:r>
-                        <w:t>old_</w:t>
-                      </w:r>
-                      <w:proofErr w:type="gramStart"/>
-                      <w:r>
-                        <w:t>function</w:t>
-                      </w:r>
-                      <w:proofErr w:type="spellEnd"/>
-                      <w:r>
-                        <w:t>(</w:t>
-                      </w:r>
-                      <w:proofErr w:type="gramEnd"/>
-                      <w:r>
-                        <w:t>):</w:t>
+                        <w:t>@wraps(function_pointer)</w:t>
                       </w:r>
                     </w:p>
                     <w:p>
@@ -2691,54 +2114,8 @@
                         <w:ind w:firstLine="420"/>
                         <w:jc w:val="left"/>
                       </w:pPr>
-                      <w:proofErr w:type="spellStart"/>
-                      <w:r>
-                        <w:t>Dosomething</w:t>
-                      </w:r>
-                      <w:proofErr w:type="spellEnd"/>
-                    </w:p>
-                    <w:p>
-                      <w:pPr>
-                        <w:jc w:val="left"/>
-                      </w:pPr>
-                      <w:r>
-                        <w:t>Def decorator(</w:t>
-                      </w:r>
-                      <w:proofErr w:type="spellStart"/>
-                      <w:r>
-                        <w:t>function_pointer</w:t>
-                      </w:r>
-                      <w:proofErr w:type="spellEnd"/>
-                      <w:r>
-                        <w:t>):</w:t>
-                      </w:r>
-                    </w:p>
-                    <w:p>
-                      <w:pPr>
-                        <w:jc w:val="left"/>
-                      </w:pPr>
-                      <w:r>
-                        <w:t xml:space="preserve">    </w:t>
-                      </w:r>
-                      <w:r>
-                        <w:rPr>
-                          <w:highlight w:val="yellow"/>
-                        </w:rPr>
-                        <w:t>@wraps(</w:t>
-                      </w:r>
-                      <w:proofErr w:type="spellStart"/>
-                      <w:r>
-                        <w:rPr>
-                          <w:highlight w:val="yellow"/>
-                        </w:rPr>
-                        <w:t>function_pointer</w:t>
-                      </w:r>
-                      <w:proofErr w:type="spellEnd"/>
-                      <w:r>
-                        <w:rPr>
-                          <w:highlight w:val="yellow"/>
-                        </w:rPr>
-                        <w:t>)</w:t>
+                      <w:r>
+                        <w:t>Def wrapper(*args):</w:t>
                       </w:r>
                     </w:p>
                     <w:p>
@@ -2747,15 +2124,7 @@
                         <w:jc w:val="left"/>
                       </w:pPr>
                       <w:r>
-                        <w:t>Def wrapper(*</w:t>
-                      </w:r>
-                      <w:proofErr w:type="spellStart"/>
-                      <w:r>
-                        <w:t>args</w:t>
-                      </w:r>
-                      <w:proofErr w:type="spellEnd"/>
-                      <w:r>
-                        <w:t>):</w:t>
+                        <w:t xml:space="preserve">    More thing to do;</w:t>
                       </w:r>
                     </w:p>
                     <w:p>
@@ -2764,32 +2133,7 @@
                         <w:jc w:val="left"/>
                       </w:pPr>
                       <w:r>
-                        <w:t xml:space="preserve">    More thing to do;</w:t>
-                      </w:r>
-                    </w:p>
-                    <w:p>
-                      <w:pPr>
-                        <w:ind w:firstLine="420"/>
-                        <w:jc w:val="left"/>
-                      </w:pPr>
-                      <w:r>
-                        <w:t xml:space="preserve">    </w:t>
-                      </w:r>
-                      <w:proofErr w:type="spellStart"/>
-                      <w:r>
-                        <w:t>function_pointer</w:t>
-                      </w:r>
-                      <w:proofErr w:type="spellEnd"/>
-                      <w:r>
-                        <w:t>(*</w:t>
-                      </w:r>
-                      <w:proofErr w:type="spellStart"/>
-                      <w:r>
-                        <w:t>args</w:t>
-                      </w:r>
-                      <w:proofErr w:type="spellEnd"/>
-                      <w:r>
-                        <w:t>)</w:t>
+                        <w:t xml:space="preserve">    function_pointer(*args)</w:t>
                       </w:r>
                     </w:p>
                     <w:p>
@@ -2820,31 +2164,15 @@
                     <w:p>
                       <w:pPr>
                         <w:jc w:val="left"/>
-                        <w:rPr>
-                          <w:rFonts w:hint="eastAsia"/>
-                        </w:rPr>
-                      </w:pPr>
-                      <w:proofErr w:type="spellStart"/>
-                      <w:r>
-                        <w:t>Newfunction</w:t>
-                      </w:r>
-                      <w:proofErr w:type="spellEnd"/>
-                      <w:r>
-                        <w:t xml:space="preserve"> =</w:t>
+                      </w:pPr>
+                      <w:r>
+                        <w:t>Newfunction =</w:t>
                       </w:r>
                       <w:r>
                         <w:t xml:space="preserve"> </w:t>
                       </w:r>
                       <w:r>
-                        <w:t>decorator(</w:t>
-                      </w:r>
-                      <w:proofErr w:type="spellStart"/>
-                      <w:r>
-                        <w:t>old_function</w:t>
-                      </w:r>
-                      <w:proofErr w:type="spellEnd"/>
-                      <w:r>
-                        <w:t>) #</w:t>
+                        <w:t>decorator(old_function) #</w:t>
                       </w:r>
                       <w:r>
                         <w:rPr>
@@ -2865,25 +2193,9 @@
                     <w:p>
                       <w:pPr>
                         <w:jc w:val="left"/>
-                        <w:rPr>
-                          <w:rFonts w:hint="eastAsia"/>
-                        </w:rPr>
-                      </w:pPr>
-                      <w:proofErr w:type="spellStart"/>
-                      <w:r>
-                        <w:t>Newfunction</w:t>
-                      </w:r>
-                      <w:proofErr w:type="spellEnd"/>
-                      <w:r>
-                        <w:t>(*</w:t>
-                      </w:r>
-                      <w:proofErr w:type="spellStart"/>
-                      <w:r>
-                        <w:t>args</w:t>
-                      </w:r>
-                      <w:proofErr w:type="spellEnd"/>
-                      <w:r>
-                        <w:t>)</w:t>
+                      </w:pPr>
+                      <w:r>
+                        <w:t>Newfunction(*args)</w:t>
                       </w:r>
                     </w:p>
                   </w:txbxContent>
@@ -2895,165 +2207,63 @@
         </mc:AlternateContent>
       </w:r>
     </w:p>
+    <w:p/>
+    <w:p/>
+    <w:p/>
+    <w:p/>
+    <w:p/>
+    <w:p/>
+    <w:p/>
+    <w:p/>
+    <w:p/>
+    <w:p/>
+    <w:p/>
+    <w:p/>
+    <w:p/>
+    <w:p/>
     <w:p>
-      <w:pPr>
-        <w:rPr>
-          <w:rFonts w:hint="eastAsia"/>
-        </w:rPr>
-      </w:pPr>
+      <w:r>
+        <w:rPr>
+          <w:rFonts w:hint="eastAsia"/>
+        </w:rPr>
+        <w:t>继续看p</w:t>
+      </w:r>
+      <w:r>
+        <w:t>ython</w:t>
+      </w:r>
+      <w:r>
+        <w:rPr>
+          <w:rFonts w:hint="eastAsia"/>
+        </w:rPr>
+        <w:t>的便利，</w:t>
+      </w:r>
+      <w:r>
+        <w:rPr>
+          <w:rFonts w:hint="eastAsia"/>
+        </w:rPr>
+        <w:t>每次装饰一个函数都通过</w:t>
+      </w:r>
     </w:p>
     <w:p>
-      <w:pPr>
-        <w:rPr>
-          <w:rFonts w:hint="eastAsia"/>
-        </w:rPr>
-      </w:pPr>
+      <w:r>
+        <w:t>Newfunction =</w:t>
+      </w:r>
+      <w:r>
+        <w:t xml:space="preserve"> </w:t>
+      </w:r>
+      <w:r>
+        <w:t>decorator(old_function)</w:t>
+      </w:r>
     </w:p>
     <w:p>
-      <w:pPr>
-        <w:rPr>
-          <w:rFonts w:hint="eastAsia"/>
-        </w:rPr>
-      </w:pPr>
+      <w:r>
+        <w:rPr>
+          <w:rFonts w:hint="eastAsia"/>
+        </w:rPr>
+        <w:t>很麻烦吧，好了，python的语法来解决，Look！</w:t>
+      </w:r>
     </w:p>
     <w:p>
-      <w:pPr>
-        <w:rPr>
-          <w:rFonts w:hint="eastAsia"/>
-        </w:rPr>
-      </w:pPr>
-    </w:p>
-    <w:p>
-      <w:pPr>
-        <w:rPr>
-          <w:rFonts w:hint="eastAsia"/>
-        </w:rPr>
-      </w:pPr>
-    </w:p>
-    <w:p>
-      <w:pPr>
-        <w:rPr>
-          <w:rFonts w:hint="eastAsia"/>
-        </w:rPr>
-      </w:pPr>
-    </w:p>
-    <w:p>
-      <w:pPr>
-        <w:rPr>
-          <w:rFonts w:hint="eastAsia"/>
-        </w:rPr>
-      </w:pPr>
-    </w:p>
-    <w:p>
-      <w:pPr>
-        <w:rPr>
-          <w:rFonts w:hint="eastAsia"/>
-        </w:rPr>
-      </w:pPr>
-    </w:p>
-    <w:p>
-      <w:pPr>
-        <w:rPr>
-          <w:rFonts w:hint="eastAsia"/>
-        </w:rPr>
-      </w:pPr>
-    </w:p>
-    <w:p>
-      <w:pPr>
-        <w:rPr>
-          <w:rFonts w:hint="eastAsia"/>
-        </w:rPr>
-      </w:pPr>
-    </w:p>
-    <w:p>
-      <w:pPr>
-        <w:rPr>
-          <w:rFonts w:hint="eastAsia"/>
-        </w:rPr>
-      </w:pPr>
-    </w:p>
-    <w:p>
-      <w:pPr>
-        <w:rPr>
-          <w:rFonts w:hint="eastAsia"/>
-        </w:rPr>
-      </w:pPr>
-    </w:p>
-    <w:p>
-      <w:pPr>
-        <w:rPr>
-          <w:rFonts w:hint="eastAsia"/>
-        </w:rPr>
-      </w:pPr>
-    </w:p>
-    <w:p>
-      <w:pPr>
-        <w:rPr>
-          <w:rFonts w:hint="eastAsia"/>
-        </w:rPr>
-      </w:pPr>
-    </w:p>
-    <w:p>
-      <w:r>
-        <w:rPr>
-          <w:rFonts w:hint="eastAsia"/>
-        </w:rPr>
-        <w:t>继续看p</w:t>
-      </w:r>
-      <w:r>
-        <w:t>ython</w:t>
-      </w:r>
-      <w:r>
-        <w:rPr>
-          <w:rFonts w:hint="eastAsia"/>
-        </w:rPr>
-        <w:t>的便利，</w:t>
-      </w:r>
-      <w:r>
-        <w:rPr>
-          <w:rFonts w:hint="eastAsia"/>
-        </w:rPr>
-        <w:t>每次装饰一个函数都通过</w:t>
-      </w:r>
-    </w:p>
-    <w:p>
-      <w:proofErr w:type="spellStart"/>
-      <w:r>
-        <w:t>Newfunction</w:t>
-      </w:r>
-      <w:proofErr w:type="spellEnd"/>
-      <w:r>
-        <w:t xml:space="preserve"> =</w:t>
-      </w:r>
-      <w:r>
-        <w:t xml:space="preserve"> </w:t>
-      </w:r>
-      <w:r>
-        <w:t>decorator(</w:t>
-      </w:r>
-      <w:proofErr w:type="spellStart"/>
-      <w:r>
-        <w:t>old_function</w:t>
-      </w:r>
-      <w:proofErr w:type="spellEnd"/>
-      <w:r>
-        <w:t>)</w:t>
-      </w:r>
-    </w:p>
-    <w:p>
-      <w:r>
-        <w:rPr>
-          <w:rFonts w:hint="eastAsia"/>
-        </w:rPr>
-        <w:t>很麻烦吧，好了，python的语法来解决，Look！</w:t>
-      </w:r>
-    </w:p>
-    <w:p>
-      <w:pPr>
-        <w:rPr>
-          <w:rFonts w:hint="eastAsia"/>
-        </w:rPr>
-      </w:pPr>
       <w:r>
         <w:rPr>
           <w:rFonts w:hint="eastAsia"/>
@@ -3107,20 +2317,9 @@
                           <w:p>
                             <w:pPr>
                               <w:jc w:val="left"/>
-                              <w:rPr>
-                                <w:rFonts w:hint="eastAsia"/>
-                              </w:rPr>
-                            </w:pPr>
-                            <w:r>
-                              <w:t xml:space="preserve">from </w:t>
-                            </w:r>
-                            <w:proofErr w:type="spellStart"/>
-                            <w:r>
-                              <w:t>functools</w:t>
-                            </w:r>
-                            <w:proofErr w:type="spellEnd"/>
-                            <w:r>
-                              <w:t xml:space="preserve"> import wraps</w:t>
+                            </w:pPr>
+                            <w:r>
+                              <w:t>from functools import wraps</w:t>
                             </w:r>
                           </w:p>
                           <w:p>
@@ -3131,37 +2330,15 @@
                               <w:rPr>
                                 <w:highlight w:val="yellow"/>
                               </w:rPr>
-                              <w:t>@</w:t>
-                            </w:r>
-                            <w:r>
-                              <w:rPr>
-                                <w:highlight w:val="yellow"/>
-                              </w:rPr>
-                              <w:t>decorator</w:t>
-                            </w:r>
-                          </w:p>
-                          <w:p>
-                            <w:pPr>
-                              <w:jc w:val="left"/>
-                            </w:pPr>
-                            <w:r>
-                              <w:t xml:space="preserve">Def </w:t>
-                            </w:r>
-                            <w:proofErr w:type="spellStart"/>
-                            <w:r>
-                              <w:t>old_</w:t>
-                            </w:r>
-                            <w:proofErr w:type="gramStart"/>
-                            <w:r>
-                              <w:t>function</w:t>
-                            </w:r>
-                            <w:proofErr w:type="spellEnd"/>
-                            <w:r>
-                              <w:t>(</w:t>
-                            </w:r>
-                            <w:proofErr w:type="gramEnd"/>
-                            <w:r>
-                              <w:t>):</w:t>
+                              <w:t>@decorator</w:t>
+                            </w:r>
+                          </w:p>
+                          <w:p>
+                            <w:pPr>
+                              <w:jc w:val="left"/>
+                            </w:pPr>
+                            <w:r>
+                              <w:t>Def old_function():</w:t>
                             </w:r>
                           </w:p>
                           <w:p>
@@ -3169,26 +2346,16 @@
                               <w:ind w:firstLine="420"/>
                               <w:jc w:val="left"/>
                             </w:pPr>
-                            <w:proofErr w:type="spellStart"/>
                             <w:r>
                               <w:t>Dosomething</w:t>
                             </w:r>
-                            <w:proofErr w:type="spellEnd"/>
-                          </w:p>
-                          <w:p>
-                            <w:pPr>
-                              <w:jc w:val="left"/>
-                            </w:pPr>
-                            <w:r>
-                              <w:t>Def decorator(</w:t>
-                            </w:r>
-                            <w:proofErr w:type="spellStart"/>
-                            <w:r>
-                              <w:t>function_pointer</w:t>
-                            </w:r>
-                            <w:proofErr w:type="spellEnd"/>
-                            <w:r>
-                              <w:t>):</w:t>
+                          </w:p>
+                          <w:p>
+                            <w:pPr>
+                              <w:jc w:val="left"/>
+                            </w:pPr>
+                            <w:r>
+                              <w:t>Def decorator(function_pointer):</w:t>
                             </w:r>
                           </w:p>
                           <w:p>
@@ -3199,15 +2366,7 @@
                               <w:t xml:space="preserve">    </w:t>
                             </w:r>
                             <w:r>
-                              <w:t>@wraps(</w:t>
-                            </w:r>
-                            <w:proofErr w:type="spellStart"/>
-                            <w:r>
-                              <w:t>function_pointer</w:t>
-                            </w:r>
-                            <w:proofErr w:type="spellEnd"/>
-                            <w:r>
-                              <w:t>)</w:t>
+                              <w:t>@wraps(function_pointer)</w:t>
                             </w:r>
                           </w:p>
                           <w:p>
@@ -3216,15 +2375,7 @@
                               <w:jc w:val="left"/>
                             </w:pPr>
                             <w:r>
-                              <w:t>Def wrapper(*</w:t>
-                            </w:r>
-                            <w:proofErr w:type="spellStart"/>
-                            <w:r>
-                              <w:t>args</w:t>
-                            </w:r>
-                            <w:proofErr w:type="spellEnd"/>
-                            <w:r>
-                              <w:t>):</w:t>
+                              <w:t>Def wrapper(*args):</w:t>
                             </w:r>
                           </w:p>
                           <w:p>
@@ -3242,23 +2393,7 @@
                               <w:jc w:val="left"/>
                             </w:pPr>
                             <w:r>
-                              <w:t xml:space="preserve">    </w:t>
-                            </w:r>
-                            <w:proofErr w:type="spellStart"/>
-                            <w:r>
-                              <w:t>function_pointer</w:t>
-                            </w:r>
-                            <w:proofErr w:type="spellEnd"/>
-                            <w:r>
-                              <w:t>(*</w:t>
-                            </w:r>
-                            <w:proofErr w:type="spellStart"/>
-                            <w:r>
-                              <w:t>args</w:t>
-                            </w:r>
-                            <w:proofErr w:type="spellEnd"/>
-                            <w:r>
-                              <w:t>)</w:t>
+                              <w:t xml:space="preserve">    function_pointer(*args)</w:t>
                             </w:r>
                           </w:p>
                           <w:p>
@@ -3289,37 +2424,12 @@
                           <w:p>
                             <w:pPr>
                               <w:jc w:val="left"/>
-                              <w:rPr>
-                                <w:rFonts w:hint="eastAsia"/>
-                              </w:rPr>
-                            </w:pPr>
-                            <w:proofErr w:type="spellStart"/>
+                            </w:pPr>
                             <w:r>
                               <w:rPr>
                                 <w:highlight w:val="yellow"/>
                               </w:rPr>
-                              <w:t>old_function</w:t>
-                            </w:r>
-                            <w:proofErr w:type="spellEnd"/>
-                            <w:r>
-                              <w:rPr>
-                                <w:highlight w:val="yellow"/>
-                              </w:rPr>
-                              <w:t>(*</w:t>
-                            </w:r>
-                            <w:proofErr w:type="spellStart"/>
-                            <w:r>
-                              <w:rPr>
-                                <w:highlight w:val="yellow"/>
-                              </w:rPr>
-                              <w:t>args</w:t>
-                            </w:r>
-                            <w:proofErr w:type="spellEnd"/>
-                            <w:r>
-                              <w:rPr>
-                                <w:highlight w:val="yellow"/>
-                              </w:rPr>
-                              <w:t>)</w:t>
+                              <w:t>old_function(*args)</w:t>
                             </w:r>
                             <w:r>
                               <w:t>, #</w:t>
@@ -3359,20 +2469,9 @@
                     <w:p>
                       <w:pPr>
                         <w:jc w:val="left"/>
-                        <w:rPr>
-                          <w:rFonts w:hint="eastAsia"/>
-                        </w:rPr>
-                      </w:pPr>
-                      <w:r>
-                        <w:t xml:space="preserve">from </w:t>
-                      </w:r>
-                      <w:proofErr w:type="spellStart"/>
-                      <w:r>
-                        <w:t>functools</w:t>
-                      </w:r>
-                      <w:proofErr w:type="spellEnd"/>
-                      <w:r>
-                        <w:t xml:space="preserve"> import wraps</w:t>
+                      </w:pPr>
+                      <w:r>
+                        <w:t>from functools import wraps</w:t>
                       </w:r>
                     </w:p>
                     <w:p>
@@ -3383,37 +2482,15 @@
                         <w:rPr>
                           <w:highlight w:val="yellow"/>
                         </w:rPr>
-                        <w:t>@</w:t>
-                      </w:r>
-                      <w:r>
-                        <w:rPr>
-                          <w:highlight w:val="yellow"/>
-                        </w:rPr>
-                        <w:t>decorator</w:t>
-                      </w:r>
-                    </w:p>
-                    <w:p>
-                      <w:pPr>
-                        <w:jc w:val="left"/>
-                      </w:pPr>
-                      <w:r>
-                        <w:t xml:space="preserve">Def </w:t>
-                      </w:r>
-                      <w:proofErr w:type="spellStart"/>
-                      <w:r>
-                        <w:t>old_</w:t>
-                      </w:r>
-                      <w:proofErr w:type="gramStart"/>
-                      <w:r>
-                        <w:t>function</w:t>
-                      </w:r>
-                      <w:proofErr w:type="spellEnd"/>
-                      <w:r>
-                        <w:t>(</w:t>
-                      </w:r>
-                      <w:proofErr w:type="gramEnd"/>
-                      <w:r>
-                        <w:t>):</w:t>
+                        <w:t>@decorator</w:t>
+                      </w:r>
+                    </w:p>
+                    <w:p>
+                      <w:pPr>
+                        <w:jc w:val="left"/>
+                      </w:pPr>
+                      <w:r>
+                        <w:t>Def old_function():</w:t>
                       </w:r>
                     </w:p>
                     <w:p>
@@ -3421,26 +2498,16 @@
                         <w:ind w:firstLine="420"/>
                         <w:jc w:val="left"/>
                       </w:pPr>
-                      <w:proofErr w:type="spellStart"/>
                       <w:r>
                         <w:t>Dosomething</w:t>
                       </w:r>
-                      <w:proofErr w:type="spellEnd"/>
-                    </w:p>
-                    <w:p>
-                      <w:pPr>
-                        <w:jc w:val="left"/>
-                      </w:pPr>
-                      <w:r>
-                        <w:t>Def decorator(</w:t>
-                      </w:r>
-                      <w:proofErr w:type="spellStart"/>
-                      <w:r>
-                        <w:t>function_pointer</w:t>
-                      </w:r>
-                      <w:proofErr w:type="spellEnd"/>
-                      <w:r>
-                        <w:t>):</w:t>
+                    </w:p>
+                    <w:p>
+                      <w:pPr>
+                        <w:jc w:val="left"/>
+                      </w:pPr>
+                      <w:r>
+                        <w:t>Def decorator(function_pointer):</w:t>
                       </w:r>
                     </w:p>
                     <w:p>
@@ -3451,15 +2518,7 @@
                         <w:t xml:space="preserve">    </w:t>
                       </w:r>
                       <w:r>
-                        <w:t>@wraps(</w:t>
-                      </w:r>
-                      <w:proofErr w:type="spellStart"/>
-                      <w:r>
-                        <w:t>function_pointer</w:t>
-                      </w:r>
-                      <w:proofErr w:type="spellEnd"/>
-                      <w:r>
-                        <w:t>)</w:t>
+                        <w:t>@wraps(function_pointer)</w:t>
                       </w:r>
                     </w:p>
                     <w:p>
@@ -3468,15 +2527,7 @@
                         <w:jc w:val="left"/>
                       </w:pPr>
                       <w:r>
-                        <w:t>Def wrapper(*</w:t>
-                      </w:r>
-                      <w:proofErr w:type="spellStart"/>
-                      <w:r>
-                        <w:t>args</w:t>
-                      </w:r>
-                      <w:proofErr w:type="spellEnd"/>
-                      <w:r>
-                        <w:t>):</w:t>
+                        <w:t>Def wrapper(*args):</w:t>
                       </w:r>
                     </w:p>
                     <w:p>
@@ -3494,23 +2545,7 @@
                         <w:jc w:val="left"/>
                       </w:pPr>
                       <w:r>
-                        <w:t xml:space="preserve">    </w:t>
-                      </w:r>
-                      <w:proofErr w:type="spellStart"/>
-                      <w:r>
-                        <w:t>function_pointer</w:t>
-                      </w:r>
-                      <w:proofErr w:type="spellEnd"/>
-                      <w:r>
-                        <w:t>(*</w:t>
-                      </w:r>
-                      <w:proofErr w:type="spellStart"/>
-                      <w:r>
-                        <w:t>args</w:t>
-                      </w:r>
-                      <w:proofErr w:type="spellEnd"/>
-                      <w:r>
-                        <w:t>)</w:t>
+                        <w:t xml:space="preserve">    function_pointer(*args)</w:t>
                       </w:r>
                     </w:p>
                     <w:p>
@@ -3541,37 +2576,12 @@
                     <w:p>
                       <w:pPr>
                         <w:jc w:val="left"/>
-                        <w:rPr>
-                          <w:rFonts w:hint="eastAsia"/>
-                        </w:rPr>
-                      </w:pPr>
-                      <w:proofErr w:type="spellStart"/>
+                      </w:pPr>
                       <w:r>
                         <w:rPr>
                           <w:highlight w:val="yellow"/>
                         </w:rPr>
-                        <w:t>old_function</w:t>
-                      </w:r>
-                      <w:proofErr w:type="spellEnd"/>
-                      <w:r>
-                        <w:rPr>
-                          <w:highlight w:val="yellow"/>
-                        </w:rPr>
-                        <w:t>(*</w:t>
-                      </w:r>
-                      <w:proofErr w:type="spellStart"/>
-                      <w:r>
-                        <w:rPr>
-                          <w:highlight w:val="yellow"/>
-                        </w:rPr>
-                        <w:t>args</w:t>
-                      </w:r>
-                      <w:proofErr w:type="spellEnd"/>
-                      <w:r>
-                        <w:rPr>
-                          <w:highlight w:val="yellow"/>
-                        </w:rPr>
-                        <w:t>)</w:t>
+                        <w:t>old_function(*args)</w:t>
                       </w:r>
                       <w:r>
                         <w:t>, #</w:t>
@@ -3592,244 +2602,124 @@
         </mc:AlternateContent>
       </w:r>
     </w:p>
+    <w:p/>
+    <w:p/>
+    <w:p/>
+    <w:p/>
+    <w:p/>
+    <w:p/>
+    <w:p/>
+    <w:p/>
+    <w:p/>
+    <w:p/>
+    <w:p/>
+    <w:p/>
+    <w:p/>
+    <w:p/>
+    <w:p/>
     <w:p>
-      <w:pPr>
-        <w:rPr>
-          <w:rFonts w:hint="eastAsia"/>
-        </w:rPr>
-      </w:pPr>
+      <w:r>
+        <w:rPr>
+          <w:rFonts w:hint="eastAsia"/>
+        </w:rPr>
+        <w:t>继续来研究！</w:t>
+      </w:r>
     </w:p>
     <w:p>
-      <w:pPr>
-        <w:rPr>
-          <w:rFonts w:hint="eastAsia"/>
-        </w:rPr>
-      </w:pPr>
+      <w:r>
+        <w:rPr>
+          <w:rFonts w:hint="eastAsia"/>
+        </w:rPr>
+        <w:t>如果要给你的</w:t>
+      </w:r>
+      <w:r>
+        <w:t>wrapper</w:t>
+      </w:r>
+      <w:r>
+        <w:rPr>
+          <w:rFonts w:hint="eastAsia"/>
+        </w:rPr>
+        <w:t>传个参数怎么办？</w:t>
+      </w:r>
     </w:p>
     <w:p>
-      <w:pPr>
-        <w:rPr>
-          <w:rFonts w:hint="eastAsia"/>
-        </w:rPr>
-      </w:pPr>
+      <w:r>
+        <w:rPr>
+          <w:rFonts w:hint="eastAsia"/>
+        </w:rPr>
+        <w:t>通过上面的例子知道，w</w:t>
+      </w:r>
+      <w:r>
+        <w:t>rapper</w:t>
+      </w:r>
+      <w:r>
+        <w:rPr>
+          <w:rFonts w:hint="eastAsia"/>
+        </w:rPr>
+        <w:t>的参数是你的o</w:t>
+      </w:r>
+      <w:r>
+        <w:t>ld_function</w:t>
+      </w:r>
+      <w:r>
+        <w:rPr>
+          <w:rFonts w:hint="eastAsia"/>
+        </w:rPr>
+        <w:t>的参数，而d</w:t>
+      </w:r>
+      <w:r>
+        <w:t>ecorator</w:t>
+      </w:r>
+      <w:r>
+        <w:rPr>
+          <w:rFonts w:hint="eastAsia"/>
+        </w:rPr>
+        <w:t>的参数你的o</w:t>
+      </w:r>
+      <w:r>
+        <w:t>ld_function</w:t>
+      </w:r>
+      <w:r>
+        <w:rPr>
+          <w:rFonts w:hint="eastAsia"/>
+        </w:rPr>
+        <w:t>，如果你的w</w:t>
+      </w:r>
+      <w:r>
+        <w:t>rapper</w:t>
+      </w:r>
+      <w:r>
+        <w:rPr>
+          <w:rFonts w:hint="eastAsia"/>
+        </w:rPr>
+        <w:t>里面的逻辑，要些参数怎么办？</w:t>
+      </w:r>
     </w:p>
     <w:p>
-      <w:pPr>
-        <w:rPr>
-          <w:rFonts w:hint="eastAsia"/>
-        </w:rPr>
-      </w:pPr>
+      <w:r>
+        <w:rPr>
+          <w:rFonts w:hint="eastAsia"/>
+        </w:rPr>
+        <w:t>简单，再加一次w</w:t>
+      </w:r>
+      <w:r>
+        <w:t>rapper!</w:t>
+      </w:r>
     </w:p>
     <w:p>
-      <w:pPr>
-        <w:rPr>
-          <w:rFonts w:hint="eastAsia"/>
-        </w:rPr>
-      </w:pPr>
+      <w:r>
+        <w:rPr>
+          <w:rFonts w:hint="eastAsia"/>
+        </w:rPr>
+        <w:lastRenderedPageBreak/>
+        <w:t>下面的例子有点老套，就是打印日志到文件，文件名通过装饰器来实现。</w:t>
+      </w:r>
     </w:p>
     <w:p>
-      <w:pPr>
-        <w:rPr>
-          <w:rFonts w:hint="eastAsia"/>
-        </w:rPr>
-      </w:pPr>
-    </w:p>
-    <w:p>
-      <w:pPr>
-        <w:rPr>
-          <w:rFonts w:hint="eastAsia"/>
-        </w:rPr>
-      </w:pPr>
-    </w:p>
-    <w:p>
-      <w:pPr>
-        <w:rPr>
-          <w:rFonts w:hint="eastAsia"/>
-        </w:rPr>
-      </w:pPr>
-    </w:p>
-    <w:p>
-      <w:pPr>
-        <w:rPr>
-          <w:rFonts w:hint="eastAsia"/>
-        </w:rPr>
-      </w:pPr>
-    </w:p>
-    <w:p>
-      <w:pPr>
-        <w:rPr>
-          <w:rFonts w:hint="eastAsia"/>
-        </w:rPr>
-      </w:pPr>
-    </w:p>
-    <w:p>
-      <w:pPr>
-        <w:rPr>
-          <w:rFonts w:hint="eastAsia"/>
-        </w:rPr>
-      </w:pPr>
-    </w:p>
-    <w:p>
-      <w:pPr>
-        <w:rPr>
-          <w:rFonts w:hint="eastAsia"/>
-        </w:rPr>
-      </w:pPr>
-    </w:p>
-    <w:p>
-      <w:pPr>
-        <w:rPr>
-          <w:rFonts w:hint="eastAsia"/>
-        </w:rPr>
-      </w:pPr>
-    </w:p>
-    <w:p>
-      <w:pPr>
-        <w:rPr>
-          <w:rFonts w:hint="eastAsia"/>
-        </w:rPr>
-      </w:pPr>
-    </w:p>
-    <w:p>
-      <w:pPr>
-        <w:rPr>
-          <w:rFonts w:hint="eastAsia"/>
-        </w:rPr>
-      </w:pPr>
-    </w:p>
-    <w:p>
-      <w:r>
-        <w:rPr>
-          <w:rFonts w:hint="eastAsia"/>
-        </w:rPr>
-        <w:t>继续来研究！</w:t>
-      </w:r>
-    </w:p>
-    <w:p>
-      <w:r>
-        <w:rPr>
-          <w:rFonts w:hint="eastAsia"/>
-        </w:rPr>
-        <w:t>如果要给你的</w:t>
-      </w:r>
-      <w:r>
-        <w:t>wrapper</w:t>
-      </w:r>
-      <w:r>
-        <w:rPr>
-          <w:rFonts w:hint="eastAsia"/>
-        </w:rPr>
-        <w:t>传个参数怎么办？</w:t>
-      </w:r>
-    </w:p>
-    <w:p>
-      <w:r>
-        <w:rPr>
-          <w:rFonts w:hint="eastAsia"/>
-        </w:rPr>
-        <w:t>通过上面的例子知道，w</w:t>
-      </w:r>
-      <w:r>
-        <w:t>rapper</w:t>
-      </w:r>
-      <w:r>
-        <w:rPr>
-          <w:rFonts w:hint="eastAsia"/>
-        </w:rPr>
-        <w:t>的参数是你的</w:t>
-      </w:r>
-      <w:proofErr w:type="spellStart"/>
-      <w:r>
-        <w:rPr>
-          <w:rFonts w:hint="eastAsia"/>
-        </w:rPr>
-        <w:t>o</w:t>
-      </w:r>
-      <w:r>
-        <w:t>ld_function</w:t>
-      </w:r>
-      <w:proofErr w:type="spellEnd"/>
-      <w:r>
-        <w:rPr>
-          <w:rFonts w:hint="eastAsia"/>
-        </w:rPr>
-        <w:t>的参数，而d</w:t>
-      </w:r>
-      <w:r>
-        <w:t>ecorator</w:t>
-      </w:r>
-      <w:r>
-        <w:rPr>
-          <w:rFonts w:hint="eastAsia"/>
-        </w:rPr>
-        <w:t>的参数你的</w:t>
-      </w:r>
-      <w:proofErr w:type="spellStart"/>
-      <w:r>
-        <w:rPr>
-          <w:rFonts w:hint="eastAsia"/>
-        </w:rPr>
-        <w:t>o</w:t>
-      </w:r>
-      <w:r>
-        <w:t>ld_function</w:t>
-      </w:r>
-      <w:proofErr w:type="spellEnd"/>
-      <w:r>
-        <w:rPr>
-          <w:rFonts w:hint="eastAsia"/>
-        </w:rPr>
-        <w:t>，如果你的w</w:t>
-      </w:r>
-      <w:r>
-        <w:t>rapper</w:t>
-      </w:r>
-      <w:r>
-        <w:rPr>
-          <w:rFonts w:hint="eastAsia"/>
-        </w:rPr>
-        <w:t>里面的逻辑，要些参数怎么办？</w:t>
-      </w:r>
-    </w:p>
-    <w:p>
-      <w:r>
-        <w:rPr>
-          <w:rFonts w:hint="eastAsia"/>
-        </w:rPr>
-        <w:t>简单，再加一次w</w:t>
-      </w:r>
-      <w:r>
-        <w:t>rapper!</w:t>
-      </w:r>
-    </w:p>
-    <w:p>
-      <w:r>
-        <w:rPr>
-          <w:rFonts w:hint="eastAsia"/>
-        </w:rPr>
-        <w:t>下面的例子有点老套，就是打印日志到文件，文件名通过</w:t>
-      </w:r>
-      <w:proofErr w:type="gramStart"/>
-      <w:r>
-        <w:rPr>
-          <w:rFonts w:hint="eastAsia"/>
-        </w:rPr>
-        <w:t>装饰器</w:t>
-      </w:r>
-      <w:proofErr w:type="gramEnd"/>
-      <w:r>
-        <w:rPr>
-          <w:rFonts w:hint="eastAsia"/>
-        </w:rPr>
-        <w:t>来实现。</w:t>
-      </w:r>
-    </w:p>
-    <w:p>
       <w:r>
         <w:rPr>
           <w:noProof/>
         </w:rPr>
-        <w:lastRenderedPageBreak/>
         <w:drawing>
           <wp:inline distT="0" distB="0" distL="0" distR="0" wp14:anchorId="51490A9B" wp14:editId="4468CC9B">
             <wp:extent cx="5274310" cy="3134995"/>
@@ -3873,21 +2763,7 @@
         <w:rPr>
           <w:rFonts w:hint="eastAsia"/>
         </w:rPr>
-        <w:t>最后一点，来谈谈</w:t>
-      </w:r>
-      <w:proofErr w:type="gramStart"/>
-      <w:r>
-        <w:rPr>
-          <w:rFonts w:hint="eastAsia"/>
-        </w:rPr>
-        <w:t>装饰器</w:t>
-      </w:r>
-      <w:proofErr w:type="gramEnd"/>
-      <w:r>
-        <w:rPr>
-          <w:rFonts w:hint="eastAsia"/>
-        </w:rPr>
-        <w:t>类！</w:t>
+        <w:t>最后一点，来谈谈装饰器类！</w:t>
       </w:r>
     </w:p>
     <w:p>
@@ -3914,11 +2790,6 @@
       </w:r>
     </w:p>
     <w:p>
-      <w:pPr>
-        <w:rPr>
-          <w:rFonts w:hint="eastAsia"/>
-        </w:rPr>
-      </w:pPr>
       <w:r>
         <w:rPr>
           <w:noProof/>
@@ -3969,11 +2840,6 @@
       </w:r>
     </w:p>
     <w:p>
-      <w:pPr>
-        <w:rPr>
-          <w:rFonts w:hint="eastAsia"/>
-        </w:rPr>
-      </w:pPr>
       <w:r>
         <w:rPr>
           <w:noProof/>
@@ -4039,11 +2905,6 @@
       </w:r>
     </w:p>
     <w:p>
-      <w:pPr>
-        <w:rPr>
-          <w:rFonts w:hint="eastAsia"/>
-        </w:rPr>
-      </w:pPr>
       <w:r>
         <w:rPr>
           <w:noProof/>
@@ -4087,19 +2948,12 @@
       </w:r>
     </w:p>
     <w:p>
-      <w:pPr>
-        <w:rPr>
-          <w:rFonts w:hint="eastAsia"/>
-        </w:rPr>
-      </w:pPr>
       <w:r>
         <w:rPr>
           <w:rFonts w:hint="eastAsia"/>
         </w:rPr>
         <w:t>好了，基本的都全了。</w:t>
       </w:r>
-      <w:bookmarkStart w:id="0" w:name="_GoBack"/>
-      <w:bookmarkEnd w:id="0"/>
     </w:p>
     <w:sectPr>
       <w:pgSz w:w="11906" w:h="16838"/>
